--- a/Act 2 Lilith/Scene 16A.docx
+++ b/Act 2 Lilith/Scene 16A.docx
@@ -141,7 +141,7 @@
           <w:szCs w:val="24"/>
           <w:rtl w:val="0"/>
         </w:rPr>
-        <w:t>Lilith (neutral embarrassed_slightly): Um…</w:t>
+        <w:t xml:space="preserve">Lilith (neutral embarrassed_slightly): Um…</w:t>
       </w:r>
     </w:p>
     <w:p>
@@ -1297,6 +1297,117 @@
     </w:rPr>
   </w:style>
   <w:style w:type="paragraph" w:styleId="Normal" w:default="1">
+    <w:name w:val="normal"/>
+  </w:style>
+  <w:style w:type="table" w:styleId="TableNormal" w:default="1">
+    <w:name w:val="Table Normal"/>
+  </w:style>
+  <w:style w:type="paragraph" w:styleId="Heading1">
+    <w:name w:val="heading 1"/>
+    <w:basedOn w:val="Normal"/>
+    <w:next w:val="Normal"/>
+    <w:pPr>
+      <w:keepNext w:val="1"/>
+      <w:keepLines w:val="1"/>
+      <w:spacing w:after="120" w:before="480" w:lineRule="auto"/>
+    </w:pPr>
+    <w:rPr>
+      <w:b w:val="1"/>
+      <w:sz w:val="48"/>
+      <w:szCs w:val="48"/>
+    </w:rPr>
+  </w:style>
+  <w:style w:type="paragraph" w:styleId="Heading2">
+    <w:name w:val="heading 2"/>
+    <w:basedOn w:val="Normal"/>
+    <w:next w:val="Normal"/>
+    <w:pPr>
+      <w:keepNext w:val="1"/>
+      <w:keepLines w:val="1"/>
+      <w:spacing w:after="80" w:before="360" w:lineRule="auto"/>
+    </w:pPr>
+    <w:rPr>
+      <w:b w:val="1"/>
+      <w:sz w:val="36"/>
+      <w:szCs w:val="36"/>
+    </w:rPr>
+  </w:style>
+  <w:style w:type="paragraph" w:styleId="Heading3">
+    <w:name w:val="heading 3"/>
+    <w:basedOn w:val="Normal"/>
+    <w:next w:val="Normal"/>
+    <w:pPr>
+      <w:keepNext w:val="1"/>
+      <w:keepLines w:val="1"/>
+      <w:spacing w:after="80" w:before="280" w:lineRule="auto"/>
+    </w:pPr>
+    <w:rPr>
+      <w:b w:val="1"/>
+      <w:sz w:val="28"/>
+      <w:szCs w:val="28"/>
+    </w:rPr>
+  </w:style>
+  <w:style w:type="paragraph" w:styleId="Heading4">
+    <w:name w:val="heading 4"/>
+    <w:basedOn w:val="Normal"/>
+    <w:next w:val="Normal"/>
+    <w:pPr>
+      <w:keepNext w:val="1"/>
+      <w:keepLines w:val="1"/>
+      <w:spacing w:after="40" w:before="240" w:lineRule="auto"/>
+    </w:pPr>
+    <w:rPr>
+      <w:b w:val="1"/>
+      <w:sz w:val="24"/>
+      <w:szCs w:val="24"/>
+    </w:rPr>
+  </w:style>
+  <w:style w:type="paragraph" w:styleId="Heading5">
+    <w:name w:val="heading 5"/>
+    <w:basedOn w:val="Normal"/>
+    <w:next w:val="Normal"/>
+    <w:pPr>
+      <w:keepNext w:val="1"/>
+      <w:keepLines w:val="1"/>
+      <w:spacing w:after="40" w:before="220" w:lineRule="auto"/>
+    </w:pPr>
+    <w:rPr>
+      <w:b w:val="1"/>
+      <w:sz w:val="22"/>
+      <w:szCs w:val="22"/>
+    </w:rPr>
+  </w:style>
+  <w:style w:type="paragraph" w:styleId="Heading6">
+    <w:name w:val="heading 6"/>
+    <w:basedOn w:val="Normal"/>
+    <w:next w:val="Normal"/>
+    <w:pPr>
+      <w:keepNext w:val="1"/>
+      <w:keepLines w:val="1"/>
+      <w:spacing w:after="40" w:before="200" w:lineRule="auto"/>
+    </w:pPr>
+    <w:rPr>
+      <w:b w:val="1"/>
+      <w:sz w:val="20"/>
+      <w:szCs w:val="20"/>
+    </w:rPr>
+  </w:style>
+  <w:style w:type="paragraph" w:styleId="Title">
+    <w:name w:val="Title"/>
+    <w:basedOn w:val="Normal"/>
+    <w:next w:val="Normal"/>
+    <w:pPr>
+      <w:keepNext w:val="1"/>
+      <w:keepLines w:val="1"/>
+      <w:spacing w:after="120" w:before="480" w:lineRule="auto"/>
+    </w:pPr>
+    <w:rPr>
+      <w:b w:val="1"/>
+      <w:sz w:val="72"/>
+      <w:szCs w:val="72"/>
+    </w:rPr>
+  </w:style>
+  <w:style w:type="paragraph" w:styleId="Normal" w:default="1">
     <w:name w:val="Normal"/>
     <w:qFormat w:val="1"/>
   </w:style>
@@ -1326,6 +1437,23 @@
     <w:uiPriority w:val="99"/>
     <w:semiHidden w:val="1"/>
     <w:unhideWhenUsed w:val="1"/>
+  </w:style>
+  <w:style w:type="paragraph" w:styleId="Subtitle">
+    <w:name w:val="Subtitle"/>
+    <w:basedOn w:val="Normal"/>
+    <w:next w:val="Normal"/>
+    <w:pPr>
+      <w:keepNext w:val="1"/>
+      <w:keepLines w:val="1"/>
+      <w:spacing w:after="80" w:before="360" w:lineRule="auto"/>
+    </w:pPr>
+    <w:rPr>
+      <w:rFonts w:ascii="Georgia" w:cs="Georgia" w:eastAsia="Georgia" w:hAnsi="Georgia"/>
+      <w:i w:val="1"/>
+      <w:color w:val="666666"/>
+      <w:sz w:val="48"/>
+      <w:szCs w:val="48"/>
+    </w:rPr>
   </w:style>
   <w:style w:type="paragraph" w:styleId="Subtitle">
     <w:name w:val="Subtitle"/>
@@ -1644,7 +1772,7 @@
 
 <file path=customXML/item1.xml><?xml version="1.0" encoding="utf-8"?>
 <go:gDocsCustomXmlDataStorage xmlns:go="http://customooxmlschemas.google.com/" xmlns:r="http://schemas.openxmlformats.org/officeDocument/2006/relationships">
-  <go:docsCustomData xmlns:go="http://customooxmlschemas.google.com/" roundtripDataSignature="AMtx7mhHGIZCg9FVHRXxeQ13O+07L8aCNw==">AMUW2mVPzR3bDVnTS9YyMRA56VIBemkQpFY0YT7YdG6UbTlf4clTfPNekULVLBEqqJK2zZsNWS78YfrRrA98te21/nwQ7Iwek629/ykVAIMUj6ZS5JFbKug=</go:docsCustomData>
+  <go:docsCustomData xmlns:go="http://customooxmlschemas.google.com/" roundtripDataSignature="AMtx7mhJWnbbkAHi0pMwgi8epbmY1ws5Og==">AMUW2mVAcwU6GNQUNqZvqTAzEuGQnjT/ANqnT9n8QOIT6ZGzW/ehFRFcH03bq5HVRVlbSO5ZNvEWd69CRLtD4HmMn6YhHIM5PXwepBGZkYRvMEwrtdkIpvU=</go:docsCustomData>
 </go:gDocsCustomXmlDataStorage>
 </file>
 

--- a/Act 2 Lilith/Scene 16A.docx
+++ b/Act 2 Lilith/Scene 16A.docx
@@ -545,29 +545,376 @@
       </w:r>
       <w:r>
         <w:rPr>
-          <w:sz w:val="24"/>
-          <w:szCs w:val="24"/>
-          <w:rtl w:val="0"/>
-        </w:rPr>
-        <w:t xml:space="preserve"> </w:t>
-      </w:r>
-      <w:r>
-        <w:rPr>
-          <w:b w:val="1"/>
-          <w:sz w:val="24"/>
-          <w:szCs w:val="24"/>
-          <w:rtl w:val="0"/>
-        </w:rPr>
-        <w:t xml:space="preserve">OR</w:t>
-      </w:r>
-      <w:r>
-        <w:rPr>
-          <w:sz w:val="24"/>
-          <w:szCs w:val="24"/>
-          <w:rtl w:val="0"/>
-        </w:rPr>
-        <w:t xml:space="preserve"> </w:t>
-      </w:r>
+          <w:rtl w:val="0"/>
+        </w:rPr>
+      </w:r>
+    </w:p>
+    <w:p>
+      <w:pPr>
+        <w:spacing w:line="276" w:lineRule="auto"/>
+        <w:rPr>
+          <w:sz w:val="24"/>
+          <w:szCs w:val="24"/>
+        </w:rPr>
+      </w:pPr>
+      <w:r>
+        <w:rPr>
+          <w:sz w:val="24"/>
+          <w:szCs w:val="24"/>
+          <w:rtl w:val="0"/>
+        </w:rPr>
+        <w:t xml:space="preserve">{</w:t>
+      </w:r>
+    </w:p>
+    <w:p>
+      <w:pPr>
+        <w:spacing w:line="276" w:lineRule="auto"/>
+        <w:ind w:left="567" w:firstLine="0"/>
+        <w:rPr>
+          <w:sz w:val="24"/>
+          <w:szCs w:val="24"/>
+        </w:rPr>
+      </w:pPr>
+      <w:r>
+        <w:rPr>
+          <w:sz w:val="24"/>
+          <w:szCs w:val="24"/>
+          <w:rtl w:val="0"/>
+        </w:rPr>
+        <w:t xml:space="preserve">Pro: Sure, I guess. Do I get a handicap though?</w:t>
+      </w:r>
+    </w:p>
+    <w:p>
+      <w:pPr>
+        <w:spacing w:line="276" w:lineRule="auto"/>
+        <w:ind w:left="567" w:firstLine="0"/>
+        <w:rPr>
+          <w:sz w:val="24"/>
+          <w:szCs w:val="24"/>
+        </w:rPr>
+      </w:pPr>
+      <w:r>
+        <w:rPr>
+          <w:sz w:val="24"/>
+          <w:szCs w:val="24"/>
+          <w:rtl w:val="0"/>
+        </w:rPr>
+        <w:t xml:space="preserve">Lilith (neutral confused_slightly): A handicap?</w:t>
+      </w:r>
+    </w:p>
+    <w:p>
+      <w:pPr>
+        <w:spacing w:line="276" w:lineRule="auto"/>
+        <w:ind w:left="567" w:firstLine="0"/>
+        <w:rPr>
+          <w:sz w:val="24"/>
+          <w:szCs w:val="24"/>
+        </w:rPr>
+      </w:pPr>
+      <w:r>
+        <w:rPr>
+          <w:sz w:val="24"/>
+          <w:szCs w:val="24"/>
+          <w:rtl w:val="0"/>
+        </w:rPr>
+        <w:t xml:space="preserve">Lilith (neutral thinking): Yeah, that’d be alright. Mmm…</w:t>
+      </w:r>
+    </w:p>
+    <w:p>
+      <w:pPr>
+        <w:spacing w:line="276" w:lineRule="auto"/>
+        <w:ind w:left="567" w:firstLine="0"/>
+        <w:rPr>
+          <w:sz w:val="24"/>
+          <w:szCs w:val="24"/>
+        </w:rPr>
+      </w:pPr>
+      <w:r>
+        <w:rPr>
+          <w:sz w:val="24"/>
+          <w:szCs w:val="24"/>
+          <w:rtl w:val="0"/>
+        </w:rPr>
+        <w:t xml:space="preserve">Lilith (neutral neutral): How about we’ll see who can hit the most balls in three rounds? And each one you hit counts as two.</w:t>
+      </w:r>
+    </w:p>
+    <w:p>
+      <w:pPr>
+        <w:spacing w:line="276" w:lineRule="auto"/>
+        <w:ind w:left="567" w:firstLine="0"/>
+        <w:rPr>
+          <w:sz w:val="24"/>
+          <w:szCs w:val="24"/>
+        </w:rPr>
+      </w:pPr>
+      <w:r>
+        <w:rPr>
+          <w:sz w:val="24"/>
+          <w:szCs w:val="24"/>
+          <w:rtl w:val="0"/>
+        </w:rPr>
+        <w:t xml:space="preserve">Wait, that totally sounds doable.</w:t>
+      </w:r>
+    </w:p>
+    <w:p>
+      <w:pPr>
+        <w:spacing w:line="276" w:lineRule="auto"/>
+        <w:ind w:left="567" w:firstLine="0"/>
+        <w:rPr>
+          <w:sz w:val="24"/>
+          <w:szCs w:val="24"/>
+        </w:rPr>
+      </w:pPr>
+      <w:r>
+        <w:rPr>
+          <w:sz w:val="24"/>
+          <w:szCs w:val="24"/>
+          <w:rtl w:val="0"/>
+        </w:rPr>
+        <w:t xml:space="preserve">Lilith: And the loser…</w:t>
+      </w:r>
+    </w:p>
+    <w:p>
+      <w:pPr>
+        <w:spacing w:line="276" w:lineRule="auto"/>
+        <w:ind w:left="567" w:firstLine="0"/>
+        <w:rPr>
+          <w:sz w:val="24"/>
+          <w:szCs w:val="24"/>
+        </w:rPr>
+      </w:pPr>
+      <w:r>
+        <w:rPr>
+          <w:sz w:val="24"/>
+          <w:szCs w:val="24"/>
+          <w:rtl w:val="0"/>
+        </w:rPr>
+        <w:t xml:space="preserve">Lilith (neutral thinking): …</w:t>
+      </w:r>
+    </w:p>
+    <w:p>
+      <w:pPr>
+        <w:spacing w:line="276" w:lineRule="auto"/>
+        <w:ind w:left="567" w:firstLine="0"/>
+        <w:rPr>
+          <w:sz w:val="24"/>
+          <w:szCs w:val="24"/>
+        </w:rPr>
+      </w:pPr>
+      <w:r>
+        <w:rPr>
+          <w:sz w:val="24"/>
+          <w:szCs w:val="24"/>
+          <w:rtl w:val="0"/>
+        </w:rPr>
+        <w:t xml:space="preserve">Lilith (neutral interested): The loser buys a drink for the winner.</w:t>
+      </w:r>
+    </w:p>
+    <w:p>
+      <w:pPr>
+        <w:spacing w:line="276" w:lineRule="auto"/>
+        <w:ind w:left="567" w:firstLine="0"/>
+        <w:rPr>
+          <w:sz w:val="24"/>
+          <w:szCs w:val="24"/>
+        </w:rPr>
+      </w:pPr>
+      <w:r>
+        <w:rPr>
+          <w:sz w:val="24"/>
+          <w:szCs w:val="24"/>
+          <w:rtl w:val="0"/>
+        </w:rPr>
+        <w:t xml:space="preserve">Pro: That sounds good. You sure about the conditions, though?</w:t>
+      </w:r>
+    </w:p>
+    <w:p>
+      <w:pPr>
+        <w:spacing w:line="276" w:lineRule="auto"/>
+        <w:ind w:left="567" w:firstLine="0"/>
+        <w:rPr>
+          <w:sz w:val="24"/>
+          <w:szCs w:val="24"/>
+        </w:rPr>
+      </w:pPr>
+      <w:r>
+        <w:rPr>
+          <w:sz w:val="24"/>
+          <w:szCs w:val="24"/>
+          <w:rtl w:val="0"/>
+        </w:rPr>
+        <w:t xml:space="preserve">Lilith nods.</w:t>
+      </w:r>
+    </w:p>
+    <w:p>
+      <w:pPr>
+        <w:spacing w:line="276" w:lineRule="auto"/>
+        <w:ind w:left="567" w:firstLine="0"/>
+        <w:rPr>
+          <w:sz w:val="24"/>
+          <w:szCs w:val="24"/>
+        </w:rPr>
+      </w:pPr>
+      <w:r>
+        <w:rPr>
+          <w:sz w:val="24"/>
+          <w:szCs w:val="24"/>
+          <w:rtl w:val="0"/>
+        </w:rPr>
+        <w:t xml:space="preserve">Lilith: Of course.</w:t>
+      </w:r>
+    </w:p>
+    <w:p>
+      <w:pPr>
+        <w:spacing w:line="276" w:lineRule="auto"/>
+        <w:ind w:left="567" w:firstLine="0"/>
+        <w:rPr>
+          <w:sz w:val="24"/>
+          <w:szCs w:val="24"/>
+        </w:rPr>
+      </w:pPr>
+      <w:r>
+        <w:rPr>
+          <w:sz w:val="24"/>
+          <w:szCs w:val="24"/>
+          <w:rtl w:val="0"/>
+        </w:rPr>
+        <w:t xml:space="preserve">Pro: Alright then. Do you wanna go first?</w:t>
+      </w:r>
+    </w:p>
+    <w:p>
+      <w:pPr>
+        <w:spacing w:line="276" w:lineRule="auto"/>
+        <w:ind w:left="567" w:firstLine="0"/>
+        <w:rPr>
+          <w:sz w:val="24"/>
+          <w:szCs w:val="24"/>
+        </w:rPr>
+      </w:pPr>
+      <w:r>
+        <w:rPr>
+          <w:sz w:val="24"/>
+          <w:szCs w:val="24"/>
+          <w:rtl w:val="0"/>
+        </w:rPr>
+        <w:t xml:space="preserve">Lilith (neutral neutral): You can go ahead. I wanna get used to this bat before I go.</w:t>
+      </w:r>
+    </w:p>
+    <w:p>
+      <w:pPr>
+        <w:spacing w:line="276" w:lineRule="auto"/>
+        <w:ind w:left="567" w:firstLine="0"/>
+        <w:rPr>
+          <w:sz w:val="24"/>
+          <w:szCs w:val="24"/>
+        </w:rPr>
+      </w:pPr>
+      <w:r>
+        <w:rPr>
+          <w:sz w:val="24"/>
+          <w:szCs w:val="24"/>
+          <w:rtl w:val="0"/>
+        </w:rPr>
+        <w:t xml:space="preserve">Pro: Oh, okay.</w:t>
+      </w:r>
+    </w:p>
+    <w:p>
+      <w:pPr>
+        <w:spacing w:line="276" w:lineRule="auto"/>
+        <w:ind w:left="567" w:firstLine="0"/>
+        <w:rPr>
+          <w:sz w:val="24"/>
+          <w:szCs w:val="24"/>
+        </w:rPr>
+      </w:pPr>
+      <w:r>
+        <w:rPr>
+          <w:sz w:val="24"/>
+          <w:szCs w:val="24"/>
+          <w:rtl w:val="0"/>
+        </w:rPr>
+        <w:t xml:space="preserve">Lilith (holding_bat neutral):</w:t>
+      </w:r>
+    </w:p>
+    <w:p>
+      <w:pPr>
+        <w:spacing w:line="276" w:lineRule="auto"/>
+        <w:ind w:left="567" w:firstLine="0"/>
+        <w:rPr>
+          <w:sz w:val="24"/>
+          <w:szCs w:val="24"/>
+        </w:rPr>
+      </w:pPr>
+      <w:r>
+        <w:rPr>
+          <w:sz w:val="24"/>
+          <w:szCs w:val="24"/>
+          <w:rtl w:val="0"/>
+        </w:rPr>
+        <w:t xml:space="preserve">I put on my helmet and step into the cage, feeling somewhat motivated as Lilith goes to put tokens into the machine. It’s probably unchivalrous to take money from a girl, but hey, I wasn’t the one who proposed the bet.</w:t>
+      </w:r>
+    </w:p>
+    <w:p>
+      <w:pPr>
+        <w:spacing w:line="276" w:lineRule="auto"/>
+        <w:ind w:left="567" w:firstLine="0"/>
+        <w:rPr>
+          <w:sz w:val="24"/>
+          <w:szCs w:val="24"/>
+        </w:rPr>
+      </w:pPr>
+      <w:r>
+        <w:rPr>
+          <w:sz w:val="24"/>
+          <w:szCs w:val="24"/>
+          <w:rtl w:val="0"/>
+        </w:rPr>
+        <w:t xml:space="preserve">I glance over at Lilith one more time, and a feeling of embarrassment rushes to my cheeks.</w:t>
+      </w:r>
+    </w:p>
+    <w:p>
+      <w:pPr>
+        <w:spacing w:line="276" w:lineRule="auto"/>
+        <w:ind w:left="567" w:firstLine="0"/>
+        <w:rPr>
+          <w:sz w:val="24"/>
+          <w:szCs w:val="24"/>
+        </w:rPr>
+      </w:pPr>
+      <w:r>
+        <w:rPr>
+          <w:sz w:val="24"/>
+          <w:szCs w:val="24"/>
+          <w:rtl w:val="0"/>
+        </w:rPr>
+        <w:t xml:space="preserve">Actually, if I win, I guess I could let her off the hook.</w:t>
+      </w:r>
+    </w:p>
+    <w:p>
+      <w:pPr>
+        <w:spacing w:line="276" w:lineRule="auto"/>
+        <w:rPr>
+          <w:sz w:val="24"/>
+          <w:szCs w:val="24"/>
+        </w:rPr>
+      </w:pPr>
+      <w:r>
+        <w:rPr>
+          <w:sz w:val="24"/>
+          <w:szCs w:val="24"/>
+          <w:rtl w:val="0"/>
+        </w:rPr>
+        <w:t xml:space="preserve">}</w:t>
+      </w:r>
+    </w:p>
+    <w:p>
+      <w:pPr>
+        <w:spacing w:line="276" w:lineRule="auto"/>
+        <w:rPr>
+          <w:sz w:val="24"/>
+          <w:szCs w:val="24"/>
+        </w:rPr>
+      </w:pPr>
       <w:r>
         <w:rPr>
           <w:sz w:val="24"/>
@@ -581,364 +928,6 @@
         <w:rPr>
           <w:rtl w:val="0"/>
         </w:rPr>
-      </w:r>
-    </w:p>
-    <w:p>
-      <w:pPr>
-        <w:spacing w:line="276" w:lineRule="auto"/>
-        <w:rPr>
-          <w:sz w:val="24"/>
-          <w:szCs w:val="24"/>
-        </w:rPr>
-      </w:pPr>
-      <w:r>
-        <w:rPr>
-          <w:sz w:val="24"/>
-          <w:szCs w:val="24"/>
-          <w:rtl w:val="0"/>
-        </w:rPr>
-        <w:t xml:space="preserve">{</w:t>
-      </w:r>
-    </w:p>
-    <w:p>
-      <w:pPr>
-        <w:spacing w:line="276" w:lineRule="auto"/>
-        <w:ind w:left="567" w:firstLine="0"/>
-        <w:rPr>
-          <w:sz w:val="24"/>
-          <w:szCs w:val="24"/>
-        </w:rPr>
-      </w:pPr>
-      <w:r>
-        <w:rPr>
-          <w:sz w:val="24"/>
-          <w:szCs w:val="24"/>
-          <w:rtl w:val="0"/>
-        </w:rPr>
-        <w:t xml:space="preserve">Pro: Sure, I guess. Do I get a handicap though?</w:t>
-      </w:r>
-    </w:p>
-    <w:p>
-      <w:pPr>
-        <w:spacing w:line="276" w:lineRule="auto"/>
-        <w:ind w:left="567" w:firstLine="0"/>
-        <w:rPr>
-          <w:sz w:val="24"/>
-          <w:szCs w:val="24"/>
-        </w:rPr>
-      </w:pPr>
-      <w:r>
-        <w:rPr>
-          <w:sz w:val="24"/>
-          <w:szCs w:val="24"/>
-          <w:rtl w:val="0"/>
-        </w:rPr>
-        <w:t xml:space="preserve">Lilith (neutral confused_slightly): A handicap?</w:t>
-      </w:r>
-    </w:p>
-    <w:p>
-      <w:pPr>
-        <w:spacing w:line="276" w:lineRule="auto"/>
-        <w:ind w:left="567" w:firstLine="0"/>
-        <w:rPr>
-          <w:sz w:val="24"/>
-          <w:szCs w:val="24"/>
-        </w:rPr>
-      </w:pPr>
-      <w:r>
-        <w:rPr>
-          <w:sz w:val="24"/>
-          <w:szCs w:val="24"/>
-          <w:rtl w:val="0"/>
-        </w:rPr>
-        <w:t xml:space="preserve">Lilith (neutral thinking): Yeah, that’d be alright. Mmm…</w:t>
-      </w:r>
-    </w:p>
-    <w:p>
-      <w:pPr>
-        <w:spacing w:line="276" w:lineRule="auto"/>
-        <w:ind w:left="567" w:firstLine="0"/>
-        <w:rPr>
-          <w:sz w:val="24"/>
-          <w:szCs w:val="24"/>
-        </w:rPr>
-      </w:pPr>
-      <w:r>
-        <w:rPr>
-          <w:sz w:val="24"/>
-          <w:szCs w:val="24"/>
-          <w:rtl w:val="0"/>
-        </w:rPr>
-        <w:t xml:space="preserve">Lilith (neutral neutral): How about we’ll see who can hit the most balls in three rounds? And each one you hit counts as two.</w:t>
-      </w:r>
-    </w:p>
-    <w:p>
-      <w:pPr>
-        <w:spacing w:line="276" w:lineRule="auto"/>
-        <w:ind w:left="567" w:firstLine="0"/>
-        <w:rPr>
-          <w:sz w:val="24"/>
-          <w:szCs w:val="24"/>
-        </w:rPr>
-      </w:pPr>
-      <w:r>
-        <w:rPr>
-          <w:sz w:val="24"/>
-          <w:szCs w:val="24"/>
-          <w:rtl w:val="0"/>
-        </w:rPr>
-        <w:t xml:space="preserve">Wait, that totally sounds doable.</w:t>
-      </w:r>
-    </w:p>
-    <w:p>
-      <w:pPr>
-        <w:spacing w:line="276" w:lineRule="auto"/>
-        <w:ind w:left="567" w:firstLine="0"/>
-        <w:rPr>
-          <w:sz w:val="24"/>
-          <w:szCs w:val="24"/>
-        </w:rPr>
-      </w:pPr>
-      <w:r>
-        <w:rPr>
-          <w:sz w:val="24"/>
-          <w:szCs w:val="24"/>
-          <w:rtl w:val="0"/>
-        </w:rPr>
-        <w:t xml:space="preserve">Lilith: And the loser…</w:t>
-      </w:r>
-    </w:p>
-    <w:p>
-      <w:pPr>
-        <w:spacing w:line="276" w:lineRule="auto"/>
-        <w:ind w:left="567" w:firstLine="0"/>
-        <w:rPr>
-          <w:sz w:val="24"/>
-          <w:szCs w:val="24"/>
-        </w:rPr>
-      </w:pPr>
-      <w:r>
-        <w:rPr>
-          <w:sz w:val="24"/>
-          <w:szCs w:val="24"/>
-          <w:rtl w:val="0"/>
-        </w:rPr>
-        <w:t xml:space="preserve">Lilith (neutral thinking): …</w:t>
-      </w:r>
-    </w:p>
-    <w:p>
-      <w:pPr>
-        <w:spacing w:line="276" w:lineRule="auto"/>
-        <w:ind w:left="567" w:firstLine="0"/>
-        <w:rPr>
-          <w:sz w:val="24"/>
-          <w:szCs w:val="24"/>
-        </w:rPr>
-      </w:pPr>
-      <w:r>
-        <w:rPr>
-          <w:sz w:val="24"/>
-          <w:szCs w:val="24"/>
-          <w:rtl w:val="0"/>
-        </w:rPr>
-        <w:t xml:space="preserve">Lilith (neutral interested): The loser buys a drink for the winner.</w:t>
-      </w:r>
-    </w:p>
-    <w:p>
-      <w:pPr>
-        <w:spacing w:line="276" w:lineRule="auto"/>
-        <w:ind w:left="567" w:firstLine="0"/>
-        <w:rPr>
-          <w:sz w:val="24"/>
-          <w:szCs w:val="24"/>
-        </w:rPr>
-      </w:pPr>
-      <w:r>
-        <w:rPr>
-          <w:sz w:val="24"/>
-          <w:szCs w:val="24"/>
-          <w:rtl w:val="0"/>
-        </w:rPr>
-        <w:t xml:space="preserve">Pro: That sounds good. You sure about the conditions, though?</w:t>
-      </w:r>
-    </w:p>
-    <w:p>
-      <w:pPr>
-        <w:spacing w:line="276" w:lineRule="auto"/>
-        <w:ind w:left="567" w:firstLine="0"/>
-        <w:rPr>
-          <w:sz w:val="24"/>
-          <w:szCs w:val="24"/>
-        </w:rPr>
-      </w:pPr>
-      <w:r>
-        <w:rPr>
-          <w:sz w:val="24"/>
-          <w:szCs w:val="24"/>
-          <w:rtl w:val="0"/>
-        </w:rPr>
-        <w:t xml:space="preserve">Lilith nods.</w:t>
-      </w:r>
-    </w:p>
-    <w:p>
-      <w:pPr>
-        <w:spacing w:line="276" w:lineRule="auto"/>
-        <w:ind w:left="567" w:firstLine="0"/>
-        <w:rPr>
-          <w:sz w:val="24"/>
-          <w:szCs w:val="24"/>
-        </w:rPr>
-      </w:pPr>
-      <w:r>
-        <w:rPr>
-          <w:sz w:val="24"/>
-          <w:szCs w:val="24"/>
-          <w:rtl w:val="0"/>
-        </w:rPr>
-        <w:t xml:space="preserve">Lilith: Of course.</w:t>
-      </w:r>
-    </w:p>
-    <w:p>
-      <w:pPr>
-        <w:spacing w:line="276" w:lineRule="auto"/>
-        <w:ind w:left="567" w:firstLine="0"/>
-        <w:rPr>
-          <w:sz w:val="24"/>
-          <w:szCs w:val="24"/>
-        </w:rPr>
-      </w:pPr>
-      <w:r>
-        <w:rPr>
-          <w:sz w:val="24"/>
-          <w:szCs w:val="24"/>
-          <w:rtl w:val="0"/>
-        </w:rPr>
-        <w:t xml:space="preserve">Pro: Alright then. Do you wanna go first?</w:t>
-      </w:r>
-    </w:p>
-    <w:p>
-      <w:pPr>
-        <w:spacing w:line="276" w:lineRule="auto"/>
-        <w:ind w:left="567" w:firstLine="0"/>
-        <w:rPr>
-          <w:sz w:val="24"/>
-          <w:szCs w:val="24"/>
-        </w:rPr>
-      </w:pPr>
-      <w:r>
-        <w:rPr>
-          <w:sz w:val="24"/>
-          <w:szCs w:val="24"/>
-          <w:rtl w:val="0"/>
-        </w:rPr>
-        <w:t xml:space="preserve">Lilith (neutral neutral): You can go ahead. I wanna get used to this bat before I go.</w:t>
-      </w:r>
-    </w:p>
-    <w:p>
-      <w:pPr>
-        <w:spacing w:line="276" w:lineRule="auto"/>
-        <w:ind w:left="567" w:firstLine="0"/>
-        <w:rPr>
-          <w:sz w:val="24"/>
-          <w:szCs w:val="24"/>
-        </w:rPr>
-      </w:pPr>
-      <w:r>
-        <w:rPr>
-          <w:sz w:val="24"/>
-          <w:szCs w:val="24"/>
-          <w:rtl w:val="0"/>
-        </w:rPr>
-        <w:t xml:space="preserve">Pro: Oh, okay.</w:t>
-      </w:r>
-    </w:p>
-    <w:p>
-      <w:pPr>
-        <w:spacing w:line="276" w:lineRule="auto"/>
-        <w:ind w:left="567" w:firstLine="0"/>
-        <w:rPr>
-          <w:sz w:val="24"/>
-          <w:szCs w:val="24"/>
-        </w:rPr>
-      </w:pPr>
-      <w:r>
-        <w:rPr>
-          <w:sz w:val="24"/>
-          <w:szCs w:val="24"/>
-          <w:rtl w:val="0"/>
-        </w:rPr>
-        <w:t xml:space="preserve">Lilith (holding_bat neutral):</w:t>
-      </w:r>
-    </w:p>
-    <w:p>
-      <w:pPr>
-        <w:spacing w:line="276" w:lineRule="auto"/>
-        <w:ind w:left="567" w:firstLine="0"/>
-        <w:rPr>
-          <w:sz w:val="24"/>
-          <w:szCs w:val="24"/>
-        </w:rPr>
-      </w:pPr>
-      <w:r>
-        <w:rPr>
-          <w:sz w:val="24"/>
-          <w:szCs w:val="24"/>
-          <w:rtl w:val="0"/>
-        </w:rPr>
-        <w:t xml:space="preserve">I put on my helmet and step into the cage, feeling somewhat motivated as Lilith goes to put tokens into the machine. It’s probably unchivalrous to take money from a girl, but hey, I wasn’t the one who proposed the bet.</w:t>
-      </w:r>
-    </w:p>
-    <w:p>
-      <w:pPr>
-        <w:spacing w:line="276" w:lineRule="auto"/>
-        <w:ind w:left="567" w:firstLine="0"/>
-        <w:rPr>
-          <w:sz w:val="24"/>
-          <w:szCs w:val="24"/>
-        </w:rPr>
-      </w:pPr>
-      <w:r>
-        <w:rPr>
-          <w:sz w:val="24"/>
-          <w:szCs w:val="24"/>
-          <w:rtl w:val="0"/>
-        </w:rPr>
-        <w:t xml:space="preserve">I glance over at Lilith one more time, and a feeling of embarrassment rushes to my cheeks.</w:t>
-      </w:r>
-    </w:p>
-    <w:p>
-      <w:pPr>
-        <w:spacing w:line="276" w:lineRule="auto"/>
-        <w:ind w:left="567" w:firstLine="0"/>
-        <w:rPr>
-          <w:sz w:val="24"/>
-          <w:szCs w:val="24"/>
-        </w:rPr>
-      </w:pPr>
-      <w:r>
-        <w:rPr>
-          <w:sz w:val="24"/>
-          <w:szCs w:val="24"/>
-          <w:rtl w:val="0"/>
-        </w:rPr>
-        <w:t xml:space="preserve">Actually, if I win, I guess I could let her off the hook.</w:t>
-      </w:r>
-    </w:p>
-    <w:p>
-      <w:pPr>
-        <w:spacing w:line="276" w:lineRule="auto"/>
-        <w:rPr>
-          <w:sz w:val="24"/>
-          <w:szCs w:val="24"/>
-        </w:rPr>
-      </w:pPr>
-      <w:r>
-        <w:rPr>
-          <w:sz w:val="24"/>
-          <w:szCs w:val="24"/>
-          <w:rtl w:val="0"/>
-        </w:rPr>
-        <w:t xml:space="preserve">}</w:t>
       </w:r>
     </w:p>
     <w:p>
@@ -1772,7 +1761,7 @@
 
 <file path=customXML/item1.xml><?xml version="1.0" encoding="utf-8"?>
 <go:gDocsCustomXmlDataStorage xmlns:go="http://customooxmlschemas.google.com/" xmlns:r="http://schemas.openxmlformats.org/officeDocument/2006/relationships">
-  <go:docsCustomData xmlns:go="http://customooxmlschemas.google.com/" roundtripDataSignature="AMtx7mhJWnbbkAHi0pMwgi8epbmY1ws5Og==">AMUW2mVAcwU6GNQUNqZvqTAzEuGQnjT/ANqnT9n8QOIT6ZGzW/ehFRFcH03bq5HVRVlbSO5ZNvEWd69CRLtD4HmMn6YhHIM5PXwepBGZkYRvMEwrtdkIpvU=</go:docsCustomData>
+  <go:docsCustomData xmlns:go="http://customooxmlschemas.google.com/" roundtripDataSignature="AMtx7mhJWnbbkAHi0pMwgi8epbmY1ws5Og==">AMUW2mXsjrWnYn2jHgLmG17v/dF4sKgKl70K5nX7wd53/zCjTZEETiQxRnSHXZDSvA6NVn2ItQfyrhuvZJcwkgJ1p4leZ0qtHW6szu1JyPWVogiqZRZUjx8=</go:docsCustomData>
 </go:gDocsCustomXmlDataStorage>
 </file>
 
